--- a/Python/Problem 3/Machine Problem 3 (Python).docx
+++ b/Python/Problem 3/Machine Problem 3 (Python).docx
@@ -20,8 +20,6 @@
         </w:rPr>
         <w:t>3</w:t>
       </w:r>
-      <w:bookmarkStart w:id="0" w:name="_GoBack"/>
-      <w:bookmarkEnd w:id="0"/>
     </w:p>
     <w:p>
       <w:pPr>
@@ -46,16 +44,10 @@
         <w:rPr>
           <w:noProof/>
         </w:rPr>
-        <w:tab/>
-      </w:r>
-      <w:r>
-        <w:rPr>
-          <w:noProof/>
-        </w:rPr>
         <w:drawing>
-          <wp:inline distT="0" distB="0" distL="0" distR="0" wp14:anchorId="4970F93F" wp14:editId="0E16BFE1">
-            <wp:extent cx="3352800" cy="3224900"/>
-            <wp:effectExtent l="0" t="0" r="0" b="0"/>
+          <wp:inline distT="0" distB="0" distL="0" distR="0" wp14:anchorId="60A76538" wp14:editId="10E30511">
+            <wp:extent cx="4114800" cy="3324225"/>
+            <wp:effectExtent l="0" t="0" r="0" b="9525"/>
             <wp:docPr id="1" name="Picture 1"/>
             <wp:cNvGraphicFramePr>
               <a:graphicFrameLocks xmlns:a="http://schemas.openxmlformats.org/drawingml/2006/main" noChangeAspect="1"/>
@@ -76,7 +68,7 @@
                   <pic:spPr>
                     <a:xfrm>
                       <a:off x="0" y="0"/>
-                      <a:ext cx="3355823" cy="3227807"/>
+                      <a:ext cx="4114800" cy="3324225"/>
                     </a:xfrm>
                     <a:prstGeom prst="rect">
                       <a:avLst/>
@@ -240,10 +232,10 @@
           <w:noProof/>
         </w:rPr>
         <w:drawing>
-          <wp:inline distT="0" distB="0" distL="0" distR="0" wp14:anchorId="4B45FB72" wp14:editId="56CC2E23">
-            <wp:extent cx="3895725" cy="2924175"/>
-            <wp:effectExtent l="0" t="0" r="9525" b="9525"/>
-            <wp:docPr id="8" name="Picture 8"/>
+          <wp:inline distT="0" distB="0" distL="0" distR="0" wp14:anchorId="77087C67" wp14:editId="11C05FE5">
+            <wp:extent cx="5943600" cy="2733675"/>
+            <wp:effectExtent l="0" t="0" r="0" b="9525"/>
+            <wp:docPr id="2" name="Picture 2"/>
             <wp:cNvGraphicFramePr>
               <a:graphicFrameLocks xmlns:a="http://schemas.openxmlformats.org/drawingml/2006/main" noChangeAspect="1"/>
             </wp:cNvGraphicFramePr>
@@ -263,7 +255,7 @@
                   <pic:spPr>
                     <a:xfrm>
                       <a:off x="0" y="0"/>
-                      <a:ext cx="3895725" cy="2924175"/>
+                      <a:ext cx="5943600" cy="2733675"/>
                     </a:xfrm>
                     <a:prstGeom prst="rect">
                       <a:avLst/>
@@ -275,6 +267,8 @@
           </wp:inline>
         </w:drawing>
       </w:r>
+      <w:bookmarkStart w:id="0" w:name="_GoBack"/>
+      <w:bookmarkEnd w:id="0"/>
     </w:p>
     <w:sectPr>
       <w:pgSz w:w="12240" w:h="15840"/>
